--- a/Analyse de la performance de l'algo.docx
+++ b/Analyse de la performance de l'algo.docx
@@ -72,8 +72,6 @@
       </w:r>
     </w:p>
     <w:p>
-      <w:bookmarkStart w:id="0" w:name="_GoBack"/>
-      <w:bookmarkEnd w:id="0"/>
       <w:r>
         <w:rPr>
           <w:highlight w:val="yellow"/>
@@ -264,6 +262,13 @@
       <w:r>
         <w:t>Sur la collection CACM</w:t>
       </w:r>
+      <w:r>
+        <w:t>, les requêtes proposées par défaut dans la collection sont plutôt de l’ordre du besoin d’information et non pas de la requête. Pour pallier ce problème j’ai reformulé quelqu’une de ces requêtes pour essayer d’avoir des résultats plus pertinents vu la faiblesse du traitement linguistique que nous appliquons à la requête lors de notre recherche.</w:t>
+      </w:r>
+    </w:p>
+    <w:p>
+      <w:bookmarkStart w:id="0" w:name="_GoBack"/>
+      <w:bookmarkEnd w:id="0"/>
     </w:p>
     <w:p/>
     <w:p>
